--- a/Penulisan Ilmiah/DRAFT/BAB III.docx
+++ b/Penulisan Ilmiah/DRAFT/BAB III.docx
@@ -22,10 +22,7 @@
         <w:t>PERANCANGAN DAN IMPLEMENTASI</w:t>
       </w:r>
     </w:p>
-    <w:p>
-      <w:bookmarkStart w:id="0" w:name="_GoBack"/>
-      <w:bookmarkEnd w:id="0"/>
-    </w:p>
+    <w:p/>
     <w:p>
       <w:pPr>
         <w:pStyle w:val="Heading2"/>
@@ -73,19 +70,76 @@
     </w:p>
     <w:p>
       <w:pPr>
+        <w:jc w:val="center"/>
+      </w:pPr>
+      <w:r>
+        <w:rPr>
+          <w:noProof/>
+        </w:rPr>
+        <w:drawing>
+          <wp:inline distT="0" distB="0" distL="0" distR="0">
+            <wp:extent cx="4353960" cy="2817012"/>
+            <wp:effectExtent l="0" t="0" r="8890" b="2540"/>
+            <wp:docPr id="1" name="Picture 1" descr="C:\Users\ASUS\Documents\KULIAH-SEMESTER-6\Penulisan Ilmiah\IMAGE\BAB 3\navigation.jpg"/>
+            <wp:cNvGraphicFramePr>
+              <a:graphicFrameLocks xmlns:a="http://schemas.openxmlformats.org/drawingml/2006/main" noChangeAspect="1"/>
+            </wp:cNvGraphicFramePr>
+            <a:graphic xmlns:a="http://schemas.openxmlformats.org/drawingml/2006/main">
+              <a:graphicData uri="http://schemas.openxmlformats.org/drawingml/2006/picture">
+                <pic:pic xmlns:pic="http://schemas.openxmlformats.org/drawingml/2006/picture">
+                  <pic:nvPicPr>
+                    <pic:cNvPr id="0" name="Picture 6" descr="C:\Users\ASUS\Documents\KULIAH-SEMESTER-6\Penulisan Ilmiah\IMAGE\BAB 3\navigation.jpg"/>
+                    <pic:cNvPicPr>
+                      <a:picLocks noChangeAspect="1" noChangeArrowheads="1"/>
+                    </pic:cNvPicPr>
+                  </pic:nvPicPr>
+                  <pic:blipFill>
+                    <a:blip r:embed="rId8" cstate="print">
+                      <a:extLst>
+                        <a:ext uri="{28A0092B-C50C-407E-A947-70E740481C1C}">
+                          <a14:useLocalDpi xmlns:a14="http://schemas.microsoft.com/office/drawing/2010/main" val="0"/>
+                        </a:ext>
+                      </a:extLst>
+                    </a:blip>
+                    <a:srcRect/>
+                    <a:stretch>
+                      <a:fillRect/>
+                    </a:stretch>
+                  </pic:blipFill>
+                  <pic:spPr bwMode="auto">
+                    <a:xfrm>
+                      <a:off x="0" y="0"/>
+                      <a:ext cx="4369881" cy="2827313"/>
+                    </a:xfrm>
+                    <a:prstGeom prst="rect">
+                      <a:avLst/>
+                    </a:prstGeom>
+                    <a:noFill/>
+                    <a:ln>
+                      <a:noFill/>
+                    </a:ln>
+                  </pic:spPr>
+                </pic:pic>
+              </a:graphicData>
+            </a:graphic>
+          </wp:inline>
+        </w:drawing>
+      </w:r>
+    </w:p>
+    <w:p>
+      <w:pPr>
         <w:pStyle w:val="Heading2"/>
       </w:pPr>
       <w:r>
+        <w:lastRenderedPageBreak/>
         <w:t>3.3 Data Flow Diagram</w:t>
       </w:r>
     </w:p>
-    <w:p/>
     <w:p>
       <w:pPr>
         <w:pStyle w:val="Heading3"/>
       </w:pPr>
       <w:r>
-        <w:lastRenderedPageBreak/>
         <w:t>3.3.1 Data Flow Diagram Level 0</w:t>
       </w:r>
     </w:p>
@@ -112,7 +166,7 @@
                     </pic:cNvPicPr>
                   </pic:nvPicPr>
                   <pic:blipFill>
-                    <a:blip r:embed="rId8" cstate="print">
+                    <a:blip r:embed="rId9" cstate="print">
                       <a:extLst>
                         <a:ext uri="{28A0092B-C50C-407E-A947-70E740481C1C}">
                           <a14:useLocalDpi xmlns:a14="http://schemas.microsoft.com/office/drawing/2010/main" val="0"/>
@@ -175,7 +229,7 @@
                     </pic:cNvPicPr>
                   </pic:nvPicPr>
                   <pic:blipFill>
-                    <a:blip r:embed="rId9" cstate="print">
+                    <a:blip r:embed="rId10" cstate="print">
                       <a:extLst>
                         <a:ext uri="{28A0092B-C50C-407E-A947-70E740481C1C}">
                           <a14:useLocalDpi xmlns:a14="http://schemas.microsoft.com/office/drawing/2010/main" val="0"/>
@@ -210,6 +264,7 @@
     <w:p>
       <w:pPr>
         <w:pStyle w:val="Heading2"/>
+        <w:ind w:firstLine="720"/>
       </w:pPr>
       <w:r>
         <w:lastRenderedPageBreak/>
@@ -241,8 +296,8 @@
             <v:path o:extrusionok="f" gradientshapeok="t" o:connecttype="rect"/>
             <o:lock v:ext="edit" aspectratio="t"/>
           </v:shapetype>
-          <v:shape id="_x0000_i1059" type="#_x0000_t75" style="width:396.5pt;height:268.5pt">
-            <v:imagedata r:id="rId10" o:title="WhatsApp Image 2025-05-15 at 00.02.28"/>
+          <v:shape id="_x0000_i1025" type="#_x0000_t75" style="width:396.6pt;height:268.8pt">
+            <v:imagedata r:id="rId11" o:title="WhatsApp Image 2025-05-15 at 00.02"/>
           </v:shape>
         </w:pict>
       </w:r>
@@ -250,7 +305,16 @@
         <w:t>3.5</w:t>
       </w:r>
       <w:r>
-        <w:t xml:space="preserve"> Activity Diagram</w:t>
+        <w:t xml:space="preserve"> </w:t>
+      </w:r>
+      <w:r>
+        <w:rPr>
+          <w:i/>
+        </w:rPr>
+        <w:t>Activity</w:t>
+      </w:r>
+      <w:r>
+        <w:t xml:space="preserve"> Diagram</w:t>
       </w:r>
     </w:p>
     <w:p>
@@ -261,7 +325,16 @@
         <w:t>3.5</w:t>
       </w:r>
       <w:r>
-        <w:t>.1 Activity Diagram Login</w:t>
+        <w:t xml:space="preserve">.1 </w:t>
+      </w:r>
+      <w:r>
+        <w:rPr>
+          <w:i/>
+        </w:rPr>
+        <w:t>Activity</w:t>
+      </w:r>
+      <w:r>
+        <w:t xml:space="preserve"> Diagram Login</w:t>
       </w:r>
     </w:p>
     <w:p>
@@ -271,8 +344,8 @@
       <w:r>
         <w:lastRenderedPageBreak/>
         <w:pict>
-          <v:shape id="_x0000_i1031" type="#_x0000_t75" style="width:187.5pt;height:377.5pt">
-            <v:imagedata r:id="rId11" o:title="WhatsApp Image 2025-05-14 at 23.14.19"/>
+          <v:shape id="_x0000_i1026" type="#_x0000_t75" style="width:187.8pt;height:377.4pt">
+            <v:imagedata r:id="rId12" o:title="WhatsApp Image 2025-05-14 at 23.14"/>
           </v:shape>
         </w:pict>
       </w:r>
@@ -289,7 +362,13 @@
         <w:t xml:space="preserve">.2 </w:t>
       </w:r>
       <w:r>
-        <w:t>Activity Diagram Down Payment</w:t>
+        <w:rPr>
+          <w:i/>
+        </w:rPr>
+        <w:t>Activity</w:t>
+      </w:r>
+      <w:r>
+        <w:t xml:space="preserve"> Diagram Down Payment</w:t>
       </w:r>
     </w:p>
     <w:p>
@@ -298,8 +377,8 @@
       </w:pPr>
       <w:r>
         <w:pict>
-          <v:shape id="_x0000_i1036" type="#_x0000_t75" style="width:288.5pt;height:433pt">
-            <v:imagedata r:id="rId12" o:title="WhatsApp Image 2025-05-14 at 23.16.14"/>
+          <v:shape id="_x0000_i1027" type="#_x0000_t75" style="width:288.6pt;height:433.2pt">
+            <v:imagedata r:id="rId13" o:title="WhatsApp Image 2025-05-14 at 23.16"/>
           </v:shape>
         </w:pict>
       </w:r>
@@ -313,7 +392,28 @@
         <w:t>3.5</w:t>
       </w:r>
       <w:r>
-        <w:t>.3 Activiy Diagram Pembelian Mobil</w:t>
+        <w:t xml:space="preserve">.3 </w:t>
+      </w:r>
+      <w:r>
+        <w:rPr>
+          <w:i/>
+        </w:rPr>
+        <w:t>Activi</w:t>
+      </w:r>
+      <w:r>
+        <w:rPr>
+          <w:i/>
+        </w:rPr>
+        <w:t>t</w:t>
+      </w:r>
+      <w:r>
+        <w:rPr>
+          <w:i/>
+        </w:rPr>
+        <w:t>y</w:t>
+      </w:r>
+      <w:r>
+        <w:t xml:space="preserve"> Diagram Pembelian Mobil</w:t>
       </w:r>
     </w:p>
     <w:p>
@@ -322,8 +422,8 @@
       </w:pPr>
       <w:r>
         <w:pict>
-          <v:shape id="_x0000_i1044" type="#_x0000_t75" style="width:235pt;height:293pt">
-            <v:imagedata r:id="rId13" o:title="WhatsApp Image 2025-05-14 at 23.16.31"/>
+          <v:shape id="_x0000_i1028" type="#_x0000_t75" style="width:235.2pt;height:292.8pt">
+            <v:imagedata r:id="rId14" o:title="WhatsApp Image 2025-05-14 at 23.16"/>
           </v:shape>
         </w:pict>
       </w:r>
@@ -337,7 +437,16 @@
         <w:t>3.5</w:t>
       </w:r>
       <w:r>
-        <w:t>.4 Activity Diagram Penjualan Mobil</w:t>
+        <w:t xml:space="preserve">.4 </w:t>
+      </w:r>
+      <w:r>
+        <w:rPr>
+          <w:i/>
+        </w:rPr>
+        <w:t>Activity</w:t>
+      </w:r>
+      <w:r>
+        <w:t xml:space="preserve"> Diagram Penjualan Mobil</w:t>
       </w:r>
     </w:p>
     <w:p>
@@ -346,11 +455,451 @@
       </w:pPr>
       <w:r>
         <w:pict>
-          <v:shape id="_x0000_i1045" type="#_x0000_t75" style="width:4in;height:509pt">
-            <v:imagedata r:id="rId14" o:title="WhatsApp Image 2025-05-14 at 23.21.22"/>
+          <v:shape id="_x0000_i1029" type="#_x0000_t75" style="width:4in;height:508.8pt">
+            <v:imagedata r:id="rId15" o:title="WhatsApp Image 2025-05-14 at 23.21"/>
           </v:shape>
         </w:pict>
       </w:r>
+    </w:p>
+    <w:p>
+      <w:pPr>
+        <w:jc w:val="center"/>
+      </w:pPr>
+    </w:p>
+    <w:p>
+      <w:pPr>
+        <w:jc w:val="center"/>
+      </w:pPr>
+    </w:p>
+    <w:p>
+      <w:pPr>
+        <w:jc w:val="center"/>
+      </w:pPr>
+    </w:p>
+    <w:p>
+      <w:pPr>
+        <w:pStyle w:val="Heading2"/>
+      </w:pPr>
+      <w:r>
+        <w:lastRenderedPageBreak/>
+        <w:t>3.6 Wireframe</w:t>
+      </w:r>
+    </w:p>
+    <w:p>
+      <w:pPr>
+        <w:pStyle w:val="Heading3"/>
+      </w:pPr>
+      <w:r>
+        <w:t xml:space="preserve">3.6.1 </w:t>
+      </w:r>
+      <w:r>
+        <w:t>Wi</w:t>
+      </w:r>
+      <w:r>
+        <w:t xml:space="preserve">reframe Halaman Depan </w:t>
+      </w:r>
+    </w:p>
+    <w:p>
+      <w:pPr>
+        <w:jc w:val="center"/>
+      </w:pPr>
+      <w:r>
+        <w:rPr>
+          <w:noProof/>
+        </w:rPr>
+        <w:drawing>
+          <wp:inline distT="0" distB="0" distL="0" distR="0">
+            <wp:extent cx="2993661" cy="6087110"/>
+            <wp:effectExtent l="19050" t="19050" r="16510" b="27940"/>
+            <wp:docPr id="3" name="Picture 3" descr="C:\Users\ASUS\Downloads\MacBook Pro 16_ - 1.png"/>
+            <wp:cNvGraphicFramePr>
+              <a:graphicFrameLocks xmlns:a="http://schemas.openxmlformats.org/drawingml/2006/main" noChangeAspect="1"/>
+            </wp:cNvGraphicFramePr>
+            <a:graphic xmlns:a="http://schemas.openxmlformats.org/drawingml/2006/main">
+              <a:graphicData uri="http://schemas.openxmlformats.org/drawingml/2006/picture">
+                <pic:pic xmlns:pic="http://schemas.openxmlformats.org/drawingml/2006/picture">
+                  <pic:nvPicPr>
+                    <pic:cNvPr id="0" name="Picture 8" descr="C:\Users\ASUS\Downloads\MacBook Pro 16_ - 1.png"/>
+                    <pic:cNvPicPr>
+                      <a:picLocks noChangeAspect="1" noChangeArrowheads="1"/>
+                    </pic:cNvPicPr>
+                  </pic:nvPicPr>
+                  <pic:blipFill>
+                    <a:blip r:embed="rId16" cstate="print">
+                      <a:extLst>
+                        <a:ext uri="{28A0092B-C50C-407E-A947-70E740481C1C}">
+                          <a14:useLocalDpi xmlns:a14="http://schemas.microsoft.com/office/drawing/2010/main" val="0"/>
+                        </a:ext>
+                      </a:extLst>
+                    </a:blip>
+                    <a:srcRect/>
+                    <a:stretch>
+                      <a:fillRect/>
+                    </a:stretch>
+                  </pic:blipFill>
+                  <pic:spPr bwMode="auto">
+                    <a:xfrm>
+                      <a:off x="0" y="0"/>
+                      <a:ext cx="2999526" cy="6099036"/>
+                    </a:xfrm>
+                    <a:prstGeom prst="rect">
+                      <a:avLst/>
+                    </a:prstGeom>
+                    <a:noFill/>
+                    <a:ln w="3175">
+                      <a:solidFill>
+                        <a:schemeClr val="tx1"/>
+                      </a:solidFill>
+                    </a:ln>
+                  </pic:spPr>
+                </pic:pic>
+              </a:graphicData>
+            </a:graphic>
+          </wp:inline>
+        </w:drawing>
+      </w:r>
+    </w:p>
+    <w:p>
+      <w:pPr>
+        <w:jc w:val="center"/>
+      </w:pPr>
+    </w:p>
+    <w:p>
+      <w:pPr>
+        <w:jc w:val="center"/>
+      </w:pPr>
+    </w:p>
+    <w:p>
+      <w:pPr>
+        <w:pStyle w:val="Heading3"/>
+      </w:pPr>
+      <w:r>
+        <w:lastRenderedPageBreak/>
+        <w:t xml:space="preserve">3.6.2 </w:t>
+      </w:r>
+      <w:r>
+        <w:rPr>
+          <w:i/>
+        </w:rPr>
+        <w:t>Wireframe</w:t>
+      </w:r>
+      <w:r>
+        <w:rPr>
+          <w:i/>
+        </w:rPr>
+        <w:t xml:space="preserve"> </w:t>
+      </w:r>
+      <w:r>
+        <w:t>Halaman Jual Mobil</w:t>
+      </w:r>
+    </w:p>
+    <w:p>
+      <w:pPr>
+        <w:jc w:val="center"/>
+      </w:pPr>
+      <w:r>
+        <w:rPr>
+          <w:noProof/>
+        </w:rPr>
+        <w:drawing>
+          <wp:inline distT="0" distB="0" distL="0" distR="0">
+            <wp:extent cx="2375535" cy="4191828"/>
+            <wp:effectExtent l="19050" t="19050" r="24765" b="18415"/>
+            <wp:docPr id="4" name="Picture 4" descr="C:\Users\ASUS\Downloads\MacBook Pro 16_ - 2.png"/>
+            <wp:cNvGraphicFramePr>
+              <a:graphicFrameLocks xmlns:a="http://schemas.openxmlformats.org/drawingml/2006/main" noChangeAspect="1"/>
+            </wp:cNvGraphicFramePr>
+            <a:graphic xmlns:a="http://schemas.openxmlformats.org/drawingml/2006/main">
+              <a:graphicData uri="http://schemas.openxmlformats.org/drawingml/2006/picture">
+                <pic:pic xmlns:pic="http://schemas.openxmlformats.org/drawingml/2006/picture">
+                  <pic:nvPicPr>
+                    <pic:cNvPr id="0" name="Picture 9" descr="C:\Users\ASUS\Downloads\MacBook Pro 16_ - 2.png"/>
+                    <pic:cNvPicPr>
+                      <a:picLocks noChangeAspect="1" noChangeArrowheads="1"/>
+                    </pic:cNvPicPr>
+                  </pic:nvPicPr>
+                  <pic:blipFill>
+                    <a:blip r:embed="rId17" cstate="print">
+                      <a:extLst>
+                        <a:ext uri="{28A0092B-C50C-407E-A947-70E740481C1C}">
+                          <a14:useLocalDpi xmlns:a14="http://schemas.microsoft.com/office/drawing/2010/main" val="0"/>
+                        </a:ext>
+                      </a:extLst>
+                    </a:blip>
+                    <a:srcRect/>
+                    <a:stretch>
+                      <a:fillRect/>
+                    </a:stretch>
+                  </pic:blipFill>
+                  <pic:spPr bwMode="auto">
+                    <a:xfrm>
+                      <a:off x="0" y="0"/>
+                      <a:ext cx="2382479" cy="4204082"/>
+                    </a:xfrm>
+                    <a:prstGeom prst="rect">
+                      <a:avLst/>
+                    </a:prstGeom>
+                    <a:noFill/>
+                    <a:ln w="3175">
+                      <a:solidFill>
+                        <a:schemeClr val="tx1"/>
+                      </a:solidFill>
+                    </a:ln>
+                  </pic:spPr>
+                </pic:pic>
+              </a:graphicData>
+            </a:graphic>
+          </wp:inline>
+        </w:drawing>
+      </w:r>
+    </w:p>
+    <w:p>
+      <w:pPr>
+        <w:pStyle w:val="Heading3"/>
+      </w:pPr>
+      <w:r>
+        <w:t xml:space="preserve">3.6.3 </w:t>
+      </w:r>
+      <w:r>
+        <w:rPr>
+          <w:i/>
+        </w:rPr>
+        <w:t xml:space="preserve">Wireframe </w:t>
+      </w:r>
+      <w:r>
+        <w:t>Masuk</w:t>
+      </w:r>
+    </w:p>
+    <w:p>
+      <w:pPr>
+        <w:jc w:val="center"/>
+      </w:pPr>
+      <w:r>
+        <w:rPr>
+          <w:noProof/>
+        </w:rPr>
+        <w:drawing>
+          <wp:inline distT="0" distB="0" distL="0" distR="0">
+            <wp:extent cx="3670876" cy="2659380"/>
+            <wp:effectExtent l="19050" t="19050" r="25400" b="26670"/>
+            <wp:docPr id="5" name="Picture 5" descr="C:\Users\ASUS\Downloads\daftar (1).png"/>
+            <wp:cNvGraphicFramePr>
+              <a:graphicFrameLocks xmlns:a="http://schemas.openxmlformats.org/drawingml/2006/main" noChangeAspect="1"/>
+            </wp:cNvGraphicFramePr>
+            <a:graphic xmlns:a="http://schemas.openxmlformats.org/drawingml/2006/main">
+              <a:graphicData uri="http://schemas.openxmlformats.org/drawingml/2006/picture">
+                <pic:pic xmlns:pic="http://schemas.openxmlformats.org/drawingml/2006/picture">
+                  <pic:nvPicPr>
+                    <pic:cNvPr id="0" name="Picture 14" descr="C:\Users\ASUS\Downloads\daftar (1).png"/>
+                    <pic:cNvPicPr>
+                      <a:picLocks noChangeAspect="1" noChangeArrowheads="1"/>
+                    </pic:cNvPicPr>
+                  </pic:nvPicPr>
+                  <pic:blipFill rotWithShape="1">
+                    <a:blip r:embed="rId18" cstate="print">
+                      <a:extLst>
+                        <a:ext uri="{28A0092B-C50C-407E-A947-70E740481C1C}">
+                          <a14:useLocalDpi xmlns:a14="http://schemas.microsoft.com/office/drawing/2010/main" val="0"/>
+                        </a:ext>
+                      </a:extLst>
+                    </a:blip>
+                    <a:srcRect b="58945"/>
+                    <a:stretch/>
+                  </pic:blipFill>
+                  <pic:spPr bwMode="auto">
+                    <a:xfrm>
+                      <a:off x="0" y="0"/>
+                      <a:ext cx="3692127" cy="2674775"/>
+                    </a:xfrm>
+                    <a:prstGeom prst="rect">
+                      <a:avLst/>
+                    </a:prstGeom>
+                    <a:noFill/>
+                    <a:ln w="3175" cap="flat" cmpd="sng" algn="ctr">
+                      <a:solidFill>
+                        <a:sysClr val="windowText" lastClr="000000"/>
+                      </a:solidFill>
+                      <a:prstDash val="solid"/>
+                      <a:round/>
+                      <a:headEnd type="none" w="med" len="med"/>
+                      <a:tailEnd type="none" w="med" len="med"/>
+                    </a:ln>
+                    <a:extLst>
+                      <a:ext uri="{53640926-AAD7-44D8-BBD7-CCE9431645EC}">
+                        <a14:shadowObscured xmlns:a14="http://schemas.microsoft.com/office/drawing/2010/main"/>
+                      </a:ext>
+                    </a:extLst>
+                  </pic:spPr>
+                </pic:pic>
+              </a:graphicData>
+            </a:graphic>
+          </wp:inline>
+        </w:drawing>
+      </w:r>
+    </w:p>
+    <w:p>
+      <w:pPr>
+        <w:pStyle w:val="Heading3"/>
+      </w:pPr>
+      <w:r>
+        <w:lastRenderedPageBreak/>
+        <w:t xml:space="preserve">3.6.4 </w:t>
+      </w:r>
+      <w:r>
+        <w:rPr>
+          <w:i/>
+        </w:rPr>
+        <w:t xml:space="preserve">Wireframe </w:t>
+      </w:r>
+      <w:r>
+        <w:t>Daftar</w:t>
+      </w:r>
+    </w:p>
+    <w:p>
+      <w:pPr>
+        <w:jc w:val="center"/>
+      </w:pPr>
+      <w:r>
+        <w:rPr>
+          <w:noProof/>
+        </w:rPr>
+        <w:drawing>
+          <wp:inline distT="0" distB="0" distL="0" distR="0">
+            <wp:extent cx="3755163" cy="3483333"/>
+            <wp:effectExtent l="19050" t="19050" r="17145" b="22225"/>
+            <wp:docPr id="6" name="Picture 6" descr="C:\Users\ASUS\Downloads\daftar.png"/>
+            <wp:cNvGraphicFramePr>
+              <a:graphicFrameLocks xmlns:a="http://schemas.openxmlformats.org/drawingml/2006/main" noChangeAspect="1"/>
+            </wp:cNvGraphicFramePr>
+            <a:graphic xmlns:a="http://schemas.openxmlformats.org/drawingml/2006/main">
+              <a:graphicData uri="http://schemas.openxmlformats.org/drawingml/2006/picture">
+                <pic:pic xmlns:pic="http://schemas.openxmlformats.org/drawingml/2006/picture">
+                  <pic:nvPicPr>
+                    <pic:cNvPr id="0" name="Picture 15" descr="C:\Users\ASUS\Downloads\daftar.png"/>
+                    <pic:cNvPicPr>
+                      <a:picLocks noChangeAspect="1" noChangeArrowheads="1"/>
+                    </pic:cNvPicPr>
+                  </pic:nvPicPr>
+                  <pic:blipFill rotWithShape="1">
+                    <a:blip r:embed="rId19" cstate="print">
+                      <a:extLst>
+                        <a:ext uri="{28A0092B-C50C-407E-A947-70E740481C1C}">
+                          <a14:useLocalDpi xmlns:a14="http://schemas.microsoft.com/office/drawing/2010/main" val="0"/>
+                        </a:ext>
+                      </a:extLst>
+                    </a:blip>
+                    <a:srcRect b="47432"/>
+                    <a:stretch/>
+                  </pic:blipFill>
+                  <pic:spPr bwMode="auto">
+                    <a:xfrm>
+                      <a:off x="0" y="0"/>
+                      <a:ext cx="3800339" cy="3525239"/>
+                    </a:xfrm>
+                    <a:prstGeom prst="rect">
+                      <a:avLst/>
+                    </a:prstGeom>
+                    <a:noFill/>
+                    <a:ln w="3175" cap="flat" cmpd="sng" algn="ctr">
+                      <a:solidFill>
+                        <a:sysClr val="windowText" lastClr="000000"/>
+                      </a:solidFill>
+                      <a:prstDash val="solid"/>
+                      <a:round/>
+                      <a:headEnd type="none" w="med" len="med"/>
+                      <a:tailEnd type="none" w="med" len="med"/>
+                    </a:ln>
+                    <a:extLst>
+                      <a:ext uri="{53640926-AAD7-44D8-BBD7-CCE9431645EC}">
+                        <a14:shadowObscured xmlns:a14="http://schemas.microsoft.com/office/drawing/2010/main"/>
+                      </a:ext>
+                    </a:extLst>
+                  </pic:spPr>
+                </pic:pic>
+              </a:graphicData>
+            </a:graphic>
+          </wp:inline>
+        </w:drawing>
+      </w:r>
+    </w:p>
+    <w:p>
+      <w:pPr>
+        <w:pStyle w:val="Heading3"/>
+      </w:pPr>
+      <w:r>
+        <w:t xml:space="preserve">3.6.5 </w:t>
+      </w:r>
+      <w:r>
+        <w:rPr>
+          <w:i/>
+        </w:rPr>
+        <w:t>Wireframe</w:t>
+      </w:r>
+      <w:r>
+        <w:t xml:space="preserve"> Testimoni</w:t>
+      </w:r>
+    </w:p>
+    <w:p>
+      <w:pPr>
+        <w:jc w:val="center"/>
+      </w:pPr>
+      <w:r>
+        <w:rPr>
+          <w:noProof/>
+        </w:rPr>
+        <w:drawing>
+          <wp:inline distT="0" distB="0" distL="0" distR="0">
+            <wp:extent cx="3300091" cy="3657600"/>
+            <wp:effectExtent l="19050" t="19050" r="15240" b="19050"/>
+            <wp:docPr id="7" name="Picture 7" descr="C:\Users\ASUS\Downloads\MacBook Pro 16_ - 3.png"/>
+            <wp:cNvGraphicFramePr>
+              <a:graphicFrameLocks xmlns:a="http://schemas.openxmlformats.org/drawingml/2006/main" noChangeAspect="1"/>
+            </wp:cNvGraphicFramePr>
+            <a:graphic xmlns:a="http://schemas.openxmlformats.org/drawingml/2006/main">
+              <a:graphicData uri="http://schemas.openxmlformats.org/drawingml/2006/picture">
+                <pic:pic xmlns:pic="http://schemas.openxmlformats.org/drawingml/2006/picture">
+                  <pic:nvPicPr>
+                    <pic:cNvPr id="0" name="Picture 16" descr="C:\Users\ASUS\Downloads\MacBook Pro 16_ - 3.png"/>
+                    <pic:cNvPicPr>
+                      <a:picLocks noChangeAspect="1" noChangeArrowheads="1"/>
+                    </pic:cNvPicPr>
+                  </pic:nvPicPr>
+                  <pic:blipFill>
+                    <a:blip r:embed="rId20" cstate="print">
+                      <a:extLst>
+                        <a:ext uri="{28A0092B-C50C-407E-A947-70E740481C1C}">
+                          <a14:useLocalDpi xmlns:a14="http://schemas.microsoft.com/office/drawing/2010/main" val="0"/>
+                        </a:ext>
+                      </a:extLst>
+                    </a:blip>
+                    <a:srcRect/>
+                    <a:stretch>
+                      <a:fillRect/>
+                    </a:stretch>
+                  </pic:blipFill>
+                  <pic:spPr bwMode="auto">
+                    <a:xfrm>
+                      <a:off x="0" y="0"/>
+                      <a:ext cx="3317638" cy="3677048"/>
+                    </a:xfrm>
+                    <a:prstGeom prst="rect">
+                      <a:avLst/>
+                    </a:prstGeom>
+                    <a:noFill/>
+                    <a:ln w="3175">
+                      <a:solidFill>
+                        <a:schemeClr val="tx1"/>
+                      </a:solidFill>
+                    </a:ln>
+                  </pic:spPr>
+                </pic:pic>
+              </a:graphicData>
+            </a:graphic>
+          </wp:inline>
+        </w:drawing>
+      </w:r>
+      <w:bookmarkStart w:id="0" w:name="_GoBack"/>
+      <w:bookmarkEnd w:id="0"/>
     </w:p>
     <w:sectPr>
       <w:type w:val="continuous"/>
@@ -2279,7 +2828,7 @@
 </file>
 
 <file path=customXml/itemProps1.xml><?xml version="1.0" encoding="utf-8"?>
-<ds:datastoreItem xmlns:ds="http://schemas.openxmlformats.org/officeDocument/2006/customXml" ds:itemID="{97560504-B70C-4088-BF7B-6796FE28F6A5}">
+<ds:datastoreItem xmlns:ds="http://schemas.openxmlformats.org/officeDocument/2006/customXml" ds:itemID="{48319F8B-FBE9-447A-A50E-EAF5C2E84F6F}">
   <ds:schemaRefs>
     <ds:schemaRef ds:uri="http://schemas.openxmlformats.org/officeDocument/2006/bibliography"/>
   </ds:schemaRefs>
